--- a/Finding/Testing/Phase 1/Expirement 7/Final Analysis.docx
+++ b/Finding/Testing/Phase 1/Expirement 7/Final Analysis.docx
@@ -2,10 +2,1276 @@
 <file path=word/document.xml><?xml version="1.0" encoding="utf-8"?>
 <w:document xmlns:wpc="http://schemas.microsoft.com/office/word/2010/wordprocessingCanvas" xmlns:cx="http://schemas.microsoft.com/office/drawing/2014/chartex" xmlns:cx1="http://schemas.microsoft.com/office/drawing/2015/9/8/chartex" xmlns:cx2="http://schemas.microsoft.com/office/drawing/2015/10/21/chartex" xmlns:cx3="http://schemas.microsoft.com/office/drawing/2016/5/9/chartex" xmlns:cx4="http://schemas.microsoft.com/office/drawing/2016/5/10/chartex" xmlns:cx5="http://schemas.microsoft.com/office/drawing/2016/5/11/chartex" xmlns:cx6="http://schemas.microsoft.com/office/drawing/2016/5/12/chartex" xmlns:cx7="http://schemas.microsoft.com/office/drawing/2016/5/13/chartex" xmlns:cx8="http://schemas.microsoft.com/office/drawing/2016/5/14/chartex" xmlns:mc="http://schemas.openxmlformats.org/markup-compatibility/2006" xmlns:aink="http://schemas.microsoft.com/office/drawing/2016/ink" xmlns:am3d="http://schemas.microsoft.com/office/drawing/2017/model3d" xmlns:o="urn:schemas-microsoft-com:office:office" xmlns:oel="http://schemas.microsoft.com/office/2019/extlst" xmlns:r="http://schemas.openxmlformats.org/officeDocument/2006/relationships" xmlns:m="http://schemas.openxmlformats.org/officeDocument/2006/math" xmlns:v="urn:schemas-microsoft-com:vml" xmlns:wp14="http://schemas.microsoft.com/office/word/2010/wordprocessingDrawing" xmlns:wp="http://schemas.openxmlformats.org/drawingml/2006/wordprocessingDrawing" xmlns:w10="urn:schemas-microsoft-com:office:word" xmlns:w="http://schemas.openxmlformats.org/wordprocessingml/2006/main" xmlns:w14="http://schemas.microsoft.com/office/word/2010/wordml" xmlns:w15="http://schemas.microsoft.com/office/word/2012/wordml" xmlns:w16cex="http://schemas.microsoft.com/office/word/2018/wordml/cex" xmlns:w16cid="http://schemas.microsoft.com/office/word/2016/wordml/cid" xmlns:w16="http://schemas.microsoft.com/office/word/2018/wordml" xmlns:w16du="http://schemas.microsoft.com/office/word/2023/wordml/word16du" xmlns:w16sdtdh="http://schemas.microsoft.com/office/word/2020/wordml/sdtdatahash" xmlns:w16sdtfl="http://schemas.microsoft.com/office/word/2024/wordml/sdtformatlock" xmlns:w16se="http://schemas.microsoft.com/office/word/2015/wordml/symex" xmlns:wpg="http://schemas.microsoft.com/office/word/2010/wordprocessingGroup" xmlns:wpi="http://schemas.microsoft.com/office/word/2010/wordprocessingInk" xmlns:wne="http://schemas.microsoft.com/office/word/2006/wordml" xmlns:wps="http://schemas.microsoft.com/office/word/2010/wordprocessingShape" mc:Ignorable="w14 w15 w16se w16cid w16 w16cex w16sdtdh w16sdtfl w16du wp14">
   <w:body>
-    <w:p/>
+    <w:p>
+      <w:pPr>
+        <w:rPr>
+          <w:rFonts w:ascii="Calibri" w:hAnsi="Calibri" w:cs="Calibri"/>
+          <w:b/>
+          <w:bCs/>
+          <w:sz w:val="22"/>
+          <w:szCs w:val="22"/>
+        </w:rPr>
+      </w:pPr>
+      <w:r>
+        <w:rPr>
+          <w:rFonts w:ascii="Calibri" w:hAnsi="Calibri" w:cs="Calibri"/>
+          <w:b/>
+          <w:bCs/>
+          <w:sz w:val="22"/>
+          <w:szCs w:val="22"/>
+        </w:rPr>
+        <w:t>Executive summary</w:t>
+      </w:r>
+    </w:p>
+    <w:p>
+      <w:pPr>
+        <w:rPr>
+          <w:rFonts w:ascii="Calibri" w:hAnsi="Calibri" w:cs="Calibri"/>
+          <w:sz w:val="22"/>
+          <w:szCs w:val="22"/>
+        </w:rPr>
+      </w:pPr>
+      <w:r>
+        <w:rPr>
+          <w:rFonts w:ascii="Calibri" w:hAnsi="Calibri" w:cs="Calibri"/>
+          <w:sz w:val="22"/>
+          <w:szCs w:val="22"/>
+        </w:rPr>
+        <w:t xml:space="preserve">Across the four experiment “slices” (happy-path only; </w:t>
+      </w:r>
+      <w:proofErr w:type="spellStart"/>
+      <w:r>
+        <w:rPr>
+          <w:rFonts w:ascii="Calibri" w:hAnsi="Calibri" w:cs="Calibri"/>
+          <w:sz w:val="22"/>
+          <w:szCs w:val="22"/>
+        </w:rPr>
+        <w:t>pos+neg</w:t>
+      </w:r>
+      <w:proofErr w:type="spellEnd"/>
+      <w:r>
+        <w:rPr>
+          <w:rFonts w:ascii="Calibri" w:hAnsi="Calibri" w:cs="Calibri"/>
+          <w:sz w:val="22"/>
+          <w:szCs w:val="22"/>
+        </w:rPr>
+        <w:t xml:space="preserve">; </w:t>
+      </w:r>
+      <w:proofErr w:type="spellStart"/>
+      <w:r>
+        <w:rPr>
+          <w:rFonts w:ascii="Calibri" w:hAnsi="Calibri" w:cs="Calibri"/>
+          <w:sz w:val="22"/>
+          <w:szCs w:val="22"/>
+        </w:rPr>
+        <w:t>full-coverage+RTM</w:t>
+      </w:r>
+      <w:proofErr w:type="spellEnd"/>
+      <w:r>
+        <w:rPr>
+          <w:rFonts w:ascii="Calibri" w:hAnsi="Calibri" w:cs="Calibri"/>
+          <w:sz w:val="22"/>
+          <w:szCs w:val="22"/>
+        </w:rPr>
+        <w:t xml:space="preserve">; advanced suite with formal techniques), Microsoft Copilot and Claude AI consistently lead, with ChatGPT solid in third and Grok AI a distant fourth. Humans remain superior at real-world bug discovery (device/browser quirks, odd error conditions, and observed results), while top AI suites excel at structure, breadth, formal traceability (RTM), and non-functional/security coverage. Use AI (Copilot/Claude) to drive strategy, traceability, and broad coverage; keep the human suite as a pragmatic UAT/smoke layer to catch environment-specific defects. </w:t>
+      </w:r>
+    </w:p>
+    <w:p>
+      <w:pPr>
+        <w:rPr>
+          <w:rFonts w:ascii="Calibri" w:hAnsi="Calibri" w:cs="Calibri"/>
+          <w:b/>
+          <w:bCs/>
+          <w:sz w:val="22"/>
+          <w:szCs w:val="22"/>
+        </w:rPr>
+      </w:pPr>
+      <w:r>
+        <w:rPr>
+          <w:rFonts w:ascii="Calibri" w:hAnsi="Calibri" w:cs="Calibri"/>
+          <w:b/>
+          <w:bCs/>
+          <w:sz w:val="22"/>
+          <w:szCs w:val="22"/>
+        </w:rPr>
+        <w:t>What the experiments show (high level)</w:t>
+      </w:r>
+    </w:p>
+    <w:p>
+      <w:pPr>
+        <w:numPr>
+          <w:ilvl w:val="0"/>
+          <w:numId w:val="15"/>
+        </w:numPr>
+        <w:rPr>
+          <w:rFonts w:ascii="Calibri" w:hAnsi="Calibri" w:cs="Calibri"/>
+          <w:sz w:val="22"/>
+          <w:szCs w:val="22"/>
+        </w:rPr>
+      </w:pPr>
+      <w:r>
+        <w:rPr>
+          <w:rFonts w:ascii="Calibri" w:hAnsi="Calibri" w:cs="Calibri"/>
+          <w:b/>
+          <w:bCs/>
+          <w:sz w:val="22"/>
+          <w:szCs w:val="22"/>
+        </w:rPr>
+        <w:t>Happy-path focus (simple cases):</w:t>
+      </w:r>
+      <w:r>
+        <w:rPr>
+          <w:rFonts w:ascii="Calibri" w:hAnsi="Calibri" w:cs="Calibri"/>
+          <w:sz w:val="22"/>
+          <w:szCs w:val="22"/>
+        </w:rPr>
+        <w:t xml:space="preserve"> Claude edged out Copilot; ChatGPT covered cores succinctly; Grok lacked depth. </w:t>
+      </w:r>
+    </w:p>
+    <w:p>
+      <w:pPr>
+        <w:numPr>
+          <w:ilvl w:val="0"/>
+          <w:numId w:val="15"/>
+        </w:numPr>
+        <w:rPr>
+          <w:rFonts w:ascii="Calibri" w:hAnsi="Calibri" w:cs="Calibri"/>
+          <w:sz w:val="22"/>
+          <w:szCs w:val="22"/>
+        </w:rPr>
+      </w:pPr>
+      <w:r>
+        <w:rPr>
+          <w:rFonts w:ascii="Calibri" w:hAnsi="Calibri" w:cs="Calibri"/>
+          <w:b/>
+          <w:bCs/>
+          <w:sz w:val="22"/>
+          <w:szCs w:val="22"/>
+        </w:rPr>
+        <w:t>Positive + negative scenarios:</w:t>
+      </w:r>
+      <w:r>
+        <w:rPr>
+          <w:rFonts w:ascii="Calibri" w:hAnsi="Calibri" w:cs="Calibri"/>
+          <w:sz w:val="22"/>
+          <w:szCs w:val="22"/>
+        </w:rPr>
+        <w:t xml:space="preserve"> ChatGPT narrowly ranked #1 on breadth/traceability; Copilot strong on NFR/security; Claude </w:t>
+      </w:r>
+      <w:proofErr w:type="gramStart"/>
+      <w:r>
+        <w:rPr>
+          <w:rFonts w:ascii="Calibri" w:hAnsi="Calibri" w:cs="Calibri"/>
+          <w:sz w:val="22"/>
+          <w:szCs w:val="22"/>
+        </w:rPr>
+        <w:t>close</w:t>
+      </w:r>
+      <w:proofErr w:type="gramEnd"/>
+      <w:r>
+        <w:rPr>
+          <w:rFonts w:ascii="Calibri" w:hAnsi="Calibri" w:cs="Calibri"/>
+          <w:sz w:val="22"/>
+          <w:szCs w:val="22"/>
+        </w:rPr>
+        <w:t xml:space="preserve"> behind. </w:t>
+      </w:r>
+    </w:p>
+    <w:p>
+      <w:pPr>
+        <w:numPr>
+          <w:ilvl w:val="0"/>
+          <w:numId w:val="15"/>
+        </w:numPr>
+        <w:rPr>
+          <w:rFonts w:ascii="Calibri" w:hAnsi="Calibri" w:cs="Calibri"/>
+          <w:sz w:val="22"/>
+          <w:szCs w:val="22"/>
+        </w:rPr>
+      </w:pPr>
+      <w:r>
+        <w:rPr>
+          <w:rFonts w:ascii="Calibri" w:hAnsi="Calibri" w:cs="Calibri"/>
+          <w:b/>
+          <w:bCs/>
+          <w:sz w:val="22"/>
+          <w:szCs w:val="22"/>
+        </w:rPr>
+        <w:t>Full coverage + RTM:</w:t>
+      </w:r>
+      <w:r>
+        <w:rPr>
+          <w:rFonts w:ascii="Calibri" w:hAnsi="Calibri" w:cs="Calibri"/>
+          <w:sz w:val="22"/>
+          <w:szCs w:val="22"/>
+        </w:rPr>
+        <w:t xml:space="preserve"> Copilot best overall with wide </w:t>
+      </w:r>
+      <w:proofErr w:type="spellStart"/>
+      <w:r>
+        <w:rPr>
+          <w:rFonts w:ascii="Calibri" w:hAnsi="Calibri" w:cs="Calibri"/>
+          <w:sz w:val="22"/>
+          <w:szCs w:val="22"/>
+        </w:rPr>
+        <w:t>NFR+integration</w:t>
+      </w:r>
+      <w:proofErr w:type="spellEnd"/>
+      <w:r>
+        <w:rPr>
+          <w:rFonts w:ascii="Calibri" w:hAnsi="Calibri" w:cs="Calibri"/>
+          <w:sz w:val="22"/>
+          <w:szCs w:val="22"/>
+        </w:rPr>
+        <w:t xml:space="preserve"> (JWT/DB/FCM/SMTP); Claude very strong structure/RTM; ChatGPT solid functional + some NFR; Grok minimal negatives/RTM. </w:t>
+      </w:r>
+    </w:p>
+    <w:p>
+      <w:pPr>
+        <w:numPr>
+          <w:ilvl w:val="0"/>
+          <w:numId w:val="15"/>
+        </w:numPr>
+        <w:rPr>
+          <w:rFonts w:ascii="Calibri" w:hAnsi="Calibri" w:cs="Calibri"/>
+          <w:sz w:val="22"/>
+          <w:szCs w:val="22"/>
+        </w:rPr>
+      </w:pPr>
+      <w:r>
+        <w:rPr>
+          <w:rFonts w:ascii="Calibri" w:hAnsi="Calibri" w:cs="Calibri"/>
+          <w:b/>
+          <w:bCs/>
+          <w:sz w:val="22"/>
+          <w:szCs w:val="22"/>
+        </w:rPr>
+        <w:t>Advanced suite &amp; test-design techniques:</w:t>
+      </w:r>
+      <w:r>
+        <w:rPr>
+          <w:rFonts w:ascii="Calibri" w:hAnsi="Calibri" w:cs="Calibri"/>
+          <w:sz w:val="22"/>
+          <w:szCs w:val="22"/>
+        </w:rPr>
+        <w:t xml:space="preserve"> Copilot narrowly wins (explicit BVA/EP/Decision Tables/State tests, risk notes); Claude is a very close second with broad counts and dashboards. </w:t>
+      </w:r>
+    </w:p>
+    <w:p>
+      <w:pPr>
+        <w:rPr>
+          <w:rFonts w:ascii="Calibri" w:hAnsi="Calibri" w:cs="Calibri"/>
+          <w:b/>
+          <w:bCs/>
+          <w:sz w:val="22"/>
+          <w:szCs w:val="22"/>
+        </w:rPr>
+      </w:pPr>
+      <w:r>
+        <w:rPr>
+          <w:rFonts w:ascii="Calibri" w:hAnsi="Calibri" w:cs="Calibri"/>
+          <w:b/>
+          <w:bCs/>
+          <w:sz w:val="22"/>
+          <w:szCs w:val="22"/>
+        </w:rPr>
+        <w:t>Consolidated ranking (overall scores averaged across the four slices)</w:t>
+      </w:r>
+    </w:p>
+    <w:tbl>
+      <w:tblPr>
+        <w:tblW w:w="0" w:type="auto"/>
+        <w:tblCellSpacing w:w="15" w:type="dxa"/>
+        <w:tblCellMar>
+          <w:top w:w="15" w:type="dxa"/>
+          <w:left w:w="15" w:type="dxa"/>
+          <w:bottom w:w="15" w:type="dxa"/>
+          <w:right w:w="15" w:type="dxa"/>
+        </w:tblCellMar>
+        <w:tblLook w:val="04A0" w:firstRow="1" w:lastRow="0" w:firstColumn="1" w:lastColumn="0" w:noHBand="0" w:noVBand="1"/>
+      </w:tblPr>
+      <w:tblGrid>
+        <w:gridCol w:w="532"/>
+        <w:gridCol w:w="1644"/>
+        <w:gridCol w:w="1220"/>
+      </w:tblGrid>
+      <w:tr>
+        <w:trPr>
+          <w:tblHeader/>
+          <w:tblCellSpacing w:w="15" w:type="dxa"/>
+        </w:trPr>
+        <w:tc>
+          <w:tcPr>
+            <w:tcW w:w="0" w:type="auto"/>
+            <w:vAlign w:val="center"/>
+            <w:hideMark/>
+          </w:tcPr>
+          <w:p>
+            <w:pPr>
+              <w:rPr>
+                <w:rFonts w:ascii="Calibri" w:hAnsi="Calibri" w:cs="Calibri"/>
+                <w:b/>
+                <w:bCs/>
+                <w:sz w:val="22"/>
+                <w:szCs w:val="22"/>
+              </w:rPr>
+            </w:pPr>
+            <w:r>
+              <w:rPr>
+                <w:rFonts w:ascii="Calibri" w:hAnsi="Calibri" w:cs="Calibri"/>
+                <w:b/>
+                <w:bCs/>
+                <w:sz w:val="22"/>
+                <w:szCs w:val="22"/>
+              </w:rPr>
+              <w:t>Rank</w:t>
+            </w:r>
+          </w:p>
+        </w:tc>
+        <w:tc>
+          <w:tcPr>
+            <w:tcW w:w="0" w:type="auto"/>
+            <w:vAlign w:val="center"/>
+            <w:hideMark/>
+          </w:tcPr>
+          <w:p>
+            <w:pPr>
+              <w:rPr>
+                <w:rFonts w:ascii="Calibri" w:hAnsi="Calibri" w:cs="Calibri"/>
+                <w:b/>
+                <w:bCs/>
+                <w:sz w:val="22"/>
+                <w:szCs w:val="22"/>
+              </w:rPr>
+            </w:pPr>
+            <w:r>
+              <w:rPr>
+                <w:rFonts w:ascii="Calibri" w:hAnsi="Calibri" w:cs="Calibri"/>
+                <w:b/>
+                <w:bCs/>
+                <w:sz w:val="22"/>
+                <w:szCs w:val="22"/>
+              </w:rPr>
+              <w:t>Model</w:t>
+            </w:r>
+          </w:p>
+        </w:tc>
+        <w:tc>
+          <w:tcPr>
+            <w:tcW w:w="0" w:type="auto"/>
+            <w:vAlign w:val="center"/>
+            <w:hideMark/>
+          </w:tcPr>
+          <w:p>
+            <w:pPr>
+              <w:rPr>
+                <w:rFonts w:ascii="Calibri" w:hAnsi="Calibri" w:cs="Calibri"/>
+                <w:b/>
+                <w:bCs/>
+                <w:sz w:val="22"/>
+                <w:szCs w:val="22"/>
+              </w:rPr>
+            </w:pPr>
+            <w:r>
+              <w:rPr>
+                <w:rFonts w:ascii="Calibri" w:hAnsi="Calibri" w:cs="Calibri"/>
+                <w:b/>
+                <w:bCs/>
+                <w:sz w:val="22"/>
+                <w:szCs w:val="22"/>
+              </w:rPr>
+              <w:t>Avg Overall*</w:t>
+            </w:r>
+          </w:p>
+        </w:tc>
+      </w:tr>
+      <w:tr>
+        <w:trPr>
+          <w:tblCellSpacing w:w="15" w:type="dxa"/>
+        </w:trPr>
+        <w:tc>
+          <w:tcPr>
+            <w:tcW w:w="0" w:type="auto"/>
+            <w:vAlign w:val="center"/>
+            <w:hideMark/>
+          </w:tcPr>
+          <w:p>
+            <w:pPr>
+              <w:rPr>
+                <w:rFonts w:ascii="Calibri" w:hAnsi="Calibri" w:cs="Calibri"/>
+                <w:sz w:val="22"/>
+                <w:szCs w:val="22"/>
+              </w:rPr>
+            </w:pPr>
+            <w:r>
+              <w:rPr>
+                <w:rFonts w:ascii="Calibri" w:hAnsi="Calibri" w:cs="Calibri"/>
+                <w:sz w:val="22"/>
+                <w:szCs w:val="22"/>
+              </w:rPr>
+              <w:t>1</w:t>
+            </w:r>
+          </w:p>
+        </w:tc>
+        <w:tc>
+          <w:tcPr>
+            <w:tcW w:w="0" w:type="auto"/>
+            <w:vAlign w:val="center"/>
+            <w:hideMark/>
+          </w:tcPr>
+          <w:p>
+            <w:pPr>
+              <w:rPr>
+                <w:rFonts w:ascii="Calibri" w:hAnsi="Calibri" w:cs="Calibri"/>
+                <w:sz w:val="22"/>
+                <w:szCs w:val="22"/>
+              </w:rPr>
+            </w:pPr>
+            <w:r>
+              <w:rPr>
+                <w:rFonts w:ascii="Calibri" w:hAnsi="Calibri" w:cs="Calibri"/>
+                <w:b/>
+                <w:bCs/>
+                <w:sz w:val="22"/>
+                <w:szCs w:val="22"/>
+              </w:rPr>
+              <w:t>Microsoft Copilot</w:t>
+            </w:r>
+          </w:p>
+        </w:tc>
+        <w:tc>
+          <w:tcPr>
+            <w:tcW w:w="0" w:type="auto"/>
+            <w:vAlign w:val="center"/>
+            <w:hideMark/>
+          </w:tcPr>
+          <w:p>
+            <w:pPr>
+              <w:rPr>
+                <w:rFonts w:ascii="Calibri" w:hAnsi="Calibri" w:cs="Calibri"/>
+                <w:sz w:val="22"/>
+                <w:szCs w:val="22"/>
+              </w:rPr>
+            </w:pPr>
+            <w:r>
+              <w:rPr>
+                <w:rFonts w:ascii="Calibri" w:hAnsi="Calibri" w:cs="Calibri"/>
+                <w:b/>
+                <w:bCs/>
+                <w:sz w:val="22"/>
+                <w:szCs w:val="22"/>
+              </w:rPr>
+              <w:t>91.4</w:t>
+            </w:r>
+          </w:p>
+        </w:tc>
+      </w:tr>
+      <w:tr>
+        <w:trPr>
+          <w:tblCellSpacing w:w="15" w:type="dxa"/>
+        </w:trPr>
+        <w:tc>
+          <w:tcPr>
+            <w:tcW w:w="0" w:type="auto"/>
+            <w:vAlign w:val="center"/>
+            <w:hideMark/>
+          </w:tcPr>
+          <w:p>
+            <w:pPr>
+              <w:rPr>
+                <w:rFonts w:ascii="Calibri" w:hAnsi="Calibri" w:cs="Calibri"/>
+                <w:sz w:val="22"/>
+                <w:szCs w:val="22"/>
+              </w:rPr>
+            </w:pPr>
+            <w:r>
+              <w:rPr>
+                <w:rFonts w:ascii="Calibri" w:hAnsi="Calibri" w:cs="Calibri"/>
+                <w:sz w:val="22"/>
+                <w:szCs w:val="22"/>
+              </w:rPr>
+              <w:t>2</w:t>
+            </w:r>
+          </w:p>
+        </w:tc>
+        <w:tc>
+          <w:tcPr>
+            <w:tcW w:w="0" w:type="auto"/>
+            <w:vAlign w:val="center"/>
+            <w:hideMark/>
+          </w:tcPr>
+          <w:p>
+            <w:pPr>
+              <w:rPr>
+                <w:rFonts w:ascii="Calibri" w:hAnsi="Calibri" w:cs="Calibri"/>
+                <w:sz w:val="22"/>
+                <w:szCs w:val="22"/>
+              </w:rPr>
+            </w:pPr>
+            <w:r>
+              <w:rPr>
+                <w:rFonts w:ascii="Calibri" w:hAnsi="Calibri" w:cs="Calibri"/>
+                <w:b/>
+                <w:bCs/>
+                <w:sz w:val="22"/>
+                <w:szCs w:val="22"/>
+              </w:rPr>
+              <w:t>Claude AI</w:t>
+            </w:r>
+          </w:p>
+        </w:tc>
+        <w:tc>
+          <w:tcPr>
+            <w:tcW w:w="0" w:type="auto"/>
+            <w:vAlign w:val="center"/>
+            <w:hideMark/>
+          </w:tcPr>
+          <w:p>
+            <w:pPr>
+              <w:rPr>
+                <w:rFonts w:ascii="Calibri" w:hAnsi="Calibri" w:cs="Calibri"/>
+                <w:sz w:val="22"/>
+                <w:szCs w:val="22"/>
+              </w:rPr>
+            </w:pPr>
+            <w:r>
+              <w:rPr>
+                <w:rFonts w:ascii="Calibri" w:hAnsi="Calibri" w:cs="Calibri"/>
+                <w:b/>
+                <w:bCs/>
+                <w:sz w:val="22"/>
+                <w:szCs w:val="22"/>
+              </w:rPr>
+              <w:t>91.2</w:t>
+            </w:r>
+          </w:p>
+        </w:tc>
+      </w:tr>
+      <w:tr>
+        <w:trPr>
+          <w:tblCellSpacing w:w="15" w:type="dxa"/>
+        </w:trPr>
+        <w:tc>
+          <w:tcPr>
+            <w:tcW w:w="0" w:type="auto"/>
+            <w:vAlign w:val="center"/>
+            <w:hideMark/>
+          </w:tcPr>
+          <w:p>
+            <w:pPr>
+              <w:rPr>
+                <w:rFonts w:ascii="Calibri" w:hAnsi="Calibri" w:cs="Calibri"/>
+                <w:sz w:val="22"/>
+                <w:szCs w:val="22"/>
+              </w:rPr>
+            </w:pPr>
+            <w:r>
+              <w:rPr>
+                <w:rFonts w:ascii="Calibri" w:hAnsi="Calibri" w:cs="Calibri"/>
+                <w:sz w:val="22"/>
+                <w:szCs w:val="22"/>
+              </w:rPr>
+              <w:t>3</w:t>
+            </w:r>
+          </w:p>
+        </w:tc>
+        <w:tc>
+          <w:tcPr>
+            <w:tcW w:w="0" w:type="auto"/>
+            <w:vAlign w:val="center"/>
+            <w:hideMark/>
+          </w:tcPr>
+          <w:p>
+            <w:pPr>
+              <w:rPr>
+                <w:rFonts w:ascii="Calibri" w:hAnsi="Calibri" w:cs="Calibri"/>
+                <w:sz w:val="22"/>
+                <w:szCs w:val="22"/>
+              </w:rPr>
+            </w:pPr>
+            <w:r>
+              <w:rPr>
+                <w:rFonts w:ascii="Calibri" w:hAnsi="Calibri" w:cs="Calibri"/>
+                <w:b/>
+                <w:bCs/>
+                <w:sz w:val="22"/>
+                <w:szCs w:val="22"/>
+              </w:rPr>
+              <w:t>ChatGPT</w:t>
+            </w:r>
+          </w:p>
+        </w:tc>
+        <w:tc>
+          <w:tcPr>
+            <w:tcW w:w="0" w:type="auto"/>
+            <w:vAlign w:val="center"/>
+            <w:hideMark/>
+          </w:tcPr>
+          <w:p>
+            <w:pPr>
+              <w:rPr>
+                <w:rFonts w:ascii="Calibri" w:hAnsi="Calibri" w:cs="Calibri"/>
+                <w:sz w:val="22"/>
+                <w:szCs w:val="22"/>
+              </w:rPr>
+            </w:pPr>
+            <w:r>
+              <w:rPr>
+                <w:rFonts w:ascii="Calibri" w:hAnsi="Calibri" w:cs="Calibri"/>
+                <w:b/>
+                <w:bCs/>
+                <w:sz w:val="22"/>
+                <w:szCs w:val="22"/>
+              </w:rPr>
+              <w:t>88.3</w:t>
+            </w:r>
+          </w:p>
+        </w:tc>
+      </w:tr>
+      <w:tr>
+        <w:trPr>
+          <w:tblCellSpacing w:w="15" w:type="dxa"/>
+        </w:trPr>
+        <w:tc>
+          <w:tcPr>
+            <w:tcW w:w="0" w:type="auto"/>
+            <w:vAlign w:val="center"/>
+            <w:hideMark/>
+          </w:tcPr>
+          <w:p>
+            <w:pPr>
+              <w:rPr>
+                <w:rFonts w:ascii="Calibri" w:hAnsi="Calibri" w:cs="Calibri"/>
+                <w:sz w:val="22"/>
+                <w:szCs w:val="22"/>
+              </w:rPr>
+            </w:pPr>
+            <w:r>
+              <w:rPr>
+                <w:rFonts w:ascii="Calibri" w:hAnsi="Calibri" w:cs="Calibri"/>
+                <w:sz w:val="22"/>
+                <w:szCs w:val="22"/>
+              </w:rPr>
+              <w:t>4</w:t>
+            </w:r>
+          </w:p>
+        </w:tc>
+        <w:tc>
+          <w:tcPr>
+            <w:tcW w:w="0" w:type="auto"/>
+            <w:vAlign w:val="center"/>
+            <w:hideMark/>
+          </w:tcPr>
+          <w:p>
+            <w:pPr>
+              <w:rPr>
+                <w:rFonts w:ascii="Calibri" w:hAnsi="Calibri" w:cs="Calibri"/>
+                <w:sz w:val="22"/>
+                <w:szCs w:val="22"/>
+              </w:rPr>
+            </w:pPr>
+            <w:r>
+              <w:rPr>
+                <w:rFonts w:ascii="Calibri" w:hAnsi="Calibri" w:cs="Calibri"/>
+                <w:b/>
+                <w:bCs/>
+                <w:sz w:val="22"/>
+                <w:szCs w:val="22"/>
+              </w:rPr>
+              <w:t>Grok AI</w:t>
+            </w:r>
+          </w:p>
+        </w:tc>
+        <w:tc>
+          <w:tcPr>
+            <w:tcW w:w="0" w:type="auto"/>
+            <w:vAlign w:val="center"/>
+            <w:hideMark/>
+          </w:tcPr>
+          <w:p>
+            <w:pPr>
+              <w:rPr>
+                <w:rFonts w:ascii="Calibri" w:hAnsi="Calibri" w:cs="Calibri"/>
+                <w:sz w:val="22"/>
+                <w:szCs w:val="22"/>
+              </w:rPr>
+            </w:pPr>
+            <w:r>
+              <w:rPr>
+                <w:rFonts w:ascii="Calibri" w:hAnsi="Calibri" w:cs="Calibri"/>
+                <w:b/>
+                <w:bCs/>
+                <w:sz w:val="22"/>
+                <w:szCs w:val="22"/>
+              </w:rPr>
+              <w:t>77.4</w:t>
+            </w:r>
+          </w:p>
+        </w:tc>
+      </w:tr>
+    </w:tbl>
+    <w:p>
+      <w:pPr>
+        <w:rPr>
+          <w:rFonts w:ascii="Calibri" w:hAnsi="Calibri" w:cs="Calibri"/>
+          <w:sz w:val="22"/>
+          <w:szCs w:val="22"/>
+        </w:rPr>
+      </w:pPr>
+      <w:r>
+        <w:rPr>
+          <w:rFonts w:ascii="Calibri" w:hAnsi="Calibri" w:cs="Calibri"/>
+          <w:sz w:val="22"/>
+          <w:szCs w:val="22"/>
+        </w:rPr>
+        <w:t xml:space="preserve">*Averaged from each slice’s “Overall” column: happy-path, </w:t>
+      </w:r>
+      <w:proofErr w:type="spellStart"/>
+      <w:r>
+        <w:rPr>
+          <w:rFonts w:ascii="Calibri" w:hAnsi="Calibri" w:cs="Calibri"/>
+          <w:sz w:val="22"/>
+          <w:szCs w:val="22"/>
+        </w:rPr>
+        <w:t>pos+neg</w:t>
+      </w:r>
+      <w:proofErr w:type="spellEnd"/>
+      <w:r>
+        <w:rPr>
+          <w:rFonts w:ascii="Calibri" w:hAnsi="Calibri" w:cs="Calibri"/>
+          <w:sz w:val="22"/>
+          <w:szCs w:val="22"/>
+        </w:rPr>
+        <w:t xml:space="preserve">, </w:t>
+      </w:r>
+      <w:proofErr w:type="spellStart"/>
+      <w:r>
+        <w:rPr>
+          <w:rFonts w:ascii="Calibri" w:hAnsi="Calibri" w:cs="Calibri"/>
+          <w:sz w:val="22"/>
+          <w:szCs w:val="22"/>
+        </w:rPr>
+        <w:t>full-coverage+RTM</w:t>
+      </w:r>
+      <w:proofErr w:type="spellEnd"/>
+      <w:r>
+        <w:rPr>
+          <w:rFonts w:ascii="Calibri" w:hAnsi="Calibri" w:cs="Calibri"/>
+          <w:sz w:val="22"/>
+          <w:szCs w:val="22"/>
+        </w:rPr>
+        <w:t>, and advanced-suite tables. Source tables: happy-path overall (Claude 91.3, Copilot 89.1, ChatGPT 84.6, Grok 76.7</w:t>
+      </w:r>
+      <w:proofErr w:type="gramStart"/>
+      <w:r>
+        <w:rPr>
+          <w:rFonts w:ascii="Calibri" w:hAnsi="Calibri" w:cs="Calibri"/>
+          <w:sz w:val="22"/>
+          <w:szCs w:val="22"/>
+        </w:rPr>
+        <w:t>) ;</w:t>
+      </w:r>
+      <w:proofErr w:type="gramEnd"/>
+      <w:r>
+        <w:rPr>
+          <w:rFonts w:ascii="Calibri" w:hAnsi="Calibri" w:cs="Calibri"/>
+          <w:sz w:val="22"/>
+          <w:szCs w:val="22"/>
+        </w:rPr>
+        <w:t xml:space="preserve"> </w:t>
+      </w:r>
+      <w:proofErr w:type="spellStart"/>
+      <w:r>
+        <w:rPr>
+          <w:rFonts w:ascii="Calibri" w:hAnsi="Calibri" w:cs="Calibri"/>
+          <w:sz w:val="22"/>
+          <w:szCs w:val="22"/>
+        </w:rPr>
+        <w:t>pos+neg</w:t>
+      </w:r>
+      <w:proofErr w:type="spellEnd"/>
+      <w:r>
+        <w:rPr>
+          <w:rFonts w:ascii="Calibri" w:hAnsi="Calibri" w:cs="Calibri"/>
+          <w:sz w:val="22"/>
+          <w:szCs w:val="22"/>
+        </w:rPr>
+        <w:t xml:space="preserve"> overall (ChatGPT 90.3, Copilot 90.1, Claude 88.3, Grok 77.1</w:t>
+      </w:r>
+      <w:proofErr w:type="gramStart"/>
+      <w:r>
+        <w:rPr>
+          <w:rFonts w:ascii="Calibri" w:hAnsi="Calibri" w:cs="Calibri"/>
+          <w:sz w:val="22"/>
+          <w:szCs w:val="22"/>
+        </w:rPr>
+        <w:t>) ;</w:t>
+      </w:r>
+      <w:proofErr w:type="gramEnd"/>
+      <w:r>
+        <w:rPr>
+          <w:rFonts w:ascii="Calibri" w:hAnsi="Calibri" w:cs="Calibri"/>
+          <w:sz w:val="22"/>
+          <w:szCs w:val="22"/>
+        </w:rPr>
+        <w:t xml:space="preserve"> </w:t>
+      </w:r>
+      <w:proofErr w:type="spellStart"/>
+      <w:r>
+        <w:rPr>
+          <w:rFonts w:ascii="Calibri" w:hAnsi="Calibri" w:cs="Calibri"/>
+          <w:sz w:val="22"/>
+          <w:szCs w:val="22"/>
+        </w:rPr>
+        <w:t>full-coverage+RTM</w:t>
+      </w:r>
+      <w:proofErr w:type="spellEnd"/>
+      <w:r>
+        <w:rPr>
+          <w:rFonts w:ascii="Calibri" w:hAnsi="Calibri" w:cs="Calibri"/>
+          <w:sz w:val="22"/>
+          <w:szCs w:val="22"/>
+        </w:rPr>
+        <w:t xml:space="preserve"> overall (Copilot 93, Claude 92, ChatGPT 89, Grok 79</w:t>
+      </w:r>
+      <w:proofErr w:type="gramStart"/>
+      <w:r>
+        <w:rPr>
+          <w:rFonts w:ascii="Calibri" w:hAnsi="Calibri" w:cs="Calibri"/>
+          <w:sz w:val="22"/>
+          <w:szCs w:val="22"/>
+        </w:rPr>
+        <w:t>) ;</w:t>
+      </w:r>
+      <w:proofErr w:type="gramEnd"/>
+      <w:r>
+        <w:rPr>
+          <w:rFonts w:ascii="Calibri" w:hAnsi="Calibri" w:cs="Calibri"/>
+          <w:sz w:val="22"/>
+          <w:szCs w:val="22"/>
+        </w:rPr>
+        <w:t xml:space="preserve"> advanced-suite overall (Copilot 93.4, Claude 93.1, ChatGPT 89.1, Grok 76.6</w:t>
+      </w:r>
+      <w:proofErr w:type="gramStart"/>
+      <w:r>
+        <w:rPr>
+          <w:rFonts w:ascii="Calibri" w:hAnsi="Calibri" w:cs="Calibri"/>
+          <w:sz w:val="22"/>
+          <w:szCs w:val="22"/>
+        </w:rPr>
+        <w:t>) .</w:t>
+      </w:r>
+      <w:proofErr w:type="gramEnd"/>
+    </w:p>
+    <w:p>
+      <w:pPr>
+        <w:rPr>
+          <w:rFonts w:ascii="Calibri" w:hAnsi="Calibri" w:cs="Calibri"/>
+          <w:b/>
+          <w:bCs/>
+          <w:sz w:val="22"/>
+          <w:szCs w:val="22"/>
+        </w:rPr>
+      </w:pPr>
+      <w:r>
+        <w:rPr>
+          <w:rFonts w:ascii="Calibri" w:hAnsi="Calibri" w:cs="Calibri"/>
+          <w:b/>
+          <w:bCs/>
+          <w:sz w:val="22"/>
+          <w:szCs w:val="22"/>
+        </w:rPr>
+        <w:t>Strengths &amp; gaps that drove the scores</w:t>
+      </w:r>
+    </w:p>
+    <w:p>
+      <w:pPr>
+        <w:numPr>
+          <w:ilvl w:val="0"/>
+          <w:numId w:val="16"/>
+        </w:numPr>
+        <w:rPr>
+          <w:rFonts w:ascii="Calibri" w:hAnsi="Calibri" w:cs="Calibri"/>
+          <w:sz w:val="22"/>
+          <w:szCs w:val="22"/>
+        </w:rPr>
+      </w:pPr>
+      <w:r>
+        <w:rPr>
+          <w:rFonts w:ascii="Calibri" w:hAnsi="Calibri" w:cs="Calibri"/>
+          <w:b/>
+          <w:bCs/>
+          <w:sz w:val="22"/>
+          <w:szCs w:val="22"/>
+        </w:rPr>
+        <w:t>Copilot:</w:t>
+      </w:r>
+      <w:r>
+        <w:rPr>
+          <w:rFonts w:ascii="Calibri" w:hAnsi="Calibri" w:cs="Calibri"/>
+          <w:sz w:val="22"/>
+          <w:szCs w:val="22"/>
+        </w:rPr>
+        <w:t xml:space="preserve"> Best balance of </w:t>
+      </w:r>
+      <w:proofErr w:type="spellStart"/>
+      <w:r>
+        <w:rPr>
+          <w:rFonts w:ascii="Calibri" w:hAnsi="Calibri" w:cs="Calibri"/>
+          <w:sz w:val="22"/>
+          <w:szCs w:val="22"/>
+        </w:rPr>
+        <w:t>FR+NFR+security</w:t>
+      </w:r>
+      <w:proofErr w:type="spellEnd"/>
+      <w:r>
+        <w:rPr>
+          <w:rFonts w:ascii="Calibri" w:hAnsi="Calibri" w:cs="Calibri"/>
+          <w:sz w:val="22"/>
+          <w:szCs w:val="22"/>
+        </w:rPr>
+        <w:t xml:space="preserve">; explicit techniques (BVA/EP/Decision/State), risk notes (OTP reuse, gateway idempotency, EXIF tampering), and strong integration coverage → top Completeness/Coverage/Quality/Bug-finding. </w:t>
+      </w:r>
+    </w:p>
+    <w:p>
+      <w:pPr>
+        <w:numPr>
+          <w:ilvl w:val="0"/>
+          <w:numId w:val="16"/>
+        </w:numPr>
+        <w:rPr>
+          <w:rFonts w:ascii="Calibri" w:hAnsi="Calibri" w:cs="Calibri"/>
+          <w:sz w:val="22"/>
+          <w:szCs w:val="22"/>
+        </w:rPr>
+      </w:pPr>
+      <w:r>
+        <w:rPr>
+          <w:rFonts w:ascii="Calibri" w:hAnsi="Calibri" w:cs="Calibri"/>
+          <w:b/>
+          <w:bCs/>
+          <w:sz w:val="22"/>
+          <w:szCs w:val="22"/>
+        </w:rPr>
+        <w:lastRenderedPageBreak/>
+        <w:t>Claude:</w:t>
+      </w:r>
+      <w:r>
+        <w:rPr>
+          <w:rFonts w:ascii="Calibri" w:hAnsi="Calibri" w:cs="Calibri"/>
+          <w:sz w:val="22"/>
+          <w:szCs w:val="22"/>
+        </w:rPr>
+        <w:t xml:space="preserve"> Broadest counts and coverage dashboards, full RTM, layered security/performance suites; slightly less hands-on error-guessing in critical paths than Copilot. </w:t>
+      </w:r>
+    </w:p>
+    <w:p>
+      <w:pPr>
+        <w:numPr>
+          <w:ilvl w:val="0"/>
+          <w:numId w:val="16"/>
+        </w:numPr>
+        <w:rPr>
+          <w:rFonts w:ascii="Calibri" w:hAnsi="Calibri" w:cs="Calibri"/>
+          <w:sz w:val="22"/>
+          <w:szCs w:val="22"/>
+        </w:rPr>
+      </w:pPr>
+      <w:r>
+        <w:rPr>
+          <w:rFonts w:ascii="Calibri" w:hAnsi="Calibri" w:cs="Calibri"/>
+          <w:b/>
+          <w:bCs/>
+          <w:sz w:val="22"/>
+          <w:szCs w:val="22"/>
+        </w:rPr>
+        <w:t>ChatGPT:</w:t>
+      </w:r>
+      <w:r>
+        <w:rPr>
+          <w:rFonts w:ascii="Calibri" w:hAnsi="Calibri" w:cs="Calibri"/>
+          <w:sz w:val="22"/>
+          <w:szCs w:val="22"/>
+        </w:rPr>
+        <w:t xml:space="preserve"> Wide functional spread and clear pos/neg pairs with good traceability; fewer deep NFR/security and integration specifics than the top two. </w:t>
+      </w:r>
+    </w:p>
+    <w:p>
+      <w:pPr>
+        <w:numPr>
+          <w:ilvl w:val="0"/>
+          <w:numId w:val="16"/>
+        </w:numPr>
+        <w:rPr>
+          <w:rFonts w:ascii="Calibri" w:hAnsi="Calibri" w:cs="Calibri"/>
+          <w:sz w:val="22"/>
+          <w:szCs w:val="22"/>
+        </w:rPr>
+      </w:pPr>
+      <w:r>
+        <w:rPr>
+          <w:rFonts w:ascii="Calibri" w:hAnsi="Calibri" w:cs="Calibri"/>
+          <w:b/>
+          <w:bCs/>
+          <w:sz w:val="22"/>
+          <w:szCs w:val="22"/>
+        </w:rPr>
+        <w:t>Grok:</w:t>
+      </w:r>
+      <w:r>
+        <w:rPr>
+          <w:rFonts w:ascii="Calibri" w:hAnsi="Calibri" w:cs="Calibri"/>
+          <w:sz w:val="22"/>
+          <w:szCs w:val="22"/>
+        </w:rPr>
+        <w:t xml:space="preserve"> Starter-level, mostly happy-path; minimal negatives, thin admin/reporting/support, limited RTM/NFR → lowest completeness/coverage. </w:t>
+      </w:r>
+    </w:p>
+    <w:p>
+      <w:pPr>
+        <w:rPr>
+          <w:rFonts w:ascii="Calibri" w:hAnsi="Calibri" w:cs="Calibri"/>
+          <w:b/>
+          <w:bCs/>
+          <w:sz w:val="22"/>
+          <w:szCs w:val="22"/>
+        </w:rPr>
+      </w:pPr>
+      <w:r>
+        <w:rPr>
+          <w:rFonts w:ascii="Calibri" w:hAnsi="Calibri" w:cs="Calibri"/>
+          <w:b/>
+          <w:bCs/>
+          <w:sz w:val="22"/>
+          <w:szCs w:val="22"/>
+        </w:rPr>
+        <w:t>Human vs. AI — final verdict</w:t>
+      </w:r>
+    </w:p>
+    <w:p>
+      <w:pPr>
+        <w:numPr>
+          <w:ilvl w:val="0"/>
+          <w:numId w:val="17"/>
+        </w:numPr>
+        <w:rPr>
+          <w:rFonts w:ascii="Calibri" w:hAnsi="Calibri" w:cs="Calibri"/>
+          <w:sz w:val="22"/>
+          <w:szCs w:val="22"/>
+        </w:rPr>
+      </w:pPr>
+      <w:r>
+        <w:rPr>
+          <w:rFonts w:ascii="Calibri" w:hAnsi="Calibri" w:cs="Calibri"/>
+          <w:b/>
+          <w:bCs/>
+          <w:sz w:val="22"/>
+          <w:szCs w:val="22"/>
+        </w:rPr>
+        <w:t>Humans</w:t>
+      </w:r>
+      <w:r>
+        <w:rPr>
+          <w:rFonts w:ascii="Calibri" w:hAnsi="Calibri" w:cs="Calibri"/>
+          <w:sz w:val="22"/>
+          <w:szCs w:val="22"/>
+        </w:rPr>
+        <w:t xml:space="preserve">: Better at defect discovery in messy reality: device/browser variety, odd validations, timeouts, and actual vs. expected observations captured in execution notes. </w:t>
+      </w:r>
+    </w:p>
+    <w:p>
+      <w:pPr>
+        <w:numPr>
+          <w:ilvl w:val="0"/>
+          <w:numId w:val="17"/>
+        </w:numPr>
+        <w:rPr>
+          <w:rFonts w:ascii="Calibri" w:hAnsi="Calibri" w:cs="Calibri"/>
+          <w:sz w:val="22"/>
+          <w:szCs w:val="22"/>
+        </w:rPr>
+      </w:pPr>
+      <w:r>
+        <w:rPr>
+          <w:rFonts w:ascii="Calibri" w:hAnsi="Calibri" w:cs="Calibri"/>
+          <w:b/>
+          <w:bCs/>
+          <w:sz w:val="22"/>
+          <w:szCs w:val="22"/>
+        </w:rPr>
+        <w:t>AI (Copilot/Claude)</w:t>
+      </w:r>
+      <w:r>
+        <w:rPr>
+          <w:rFonts w:ascii="Calibri" w:hAnsi="Calibri" w:cs="Calibri"/>
+          <w:sz w:val="22"/>
+          <w:szCs w:val="22"/>
+        </w:rPr>
+        <w:t xml:space="preserve">: Better for strategy and scalability: consistent structure, RTM traceability, explicit techniques, and broad NFR/security/performance coverage. </w:t>
+      </w:r>
+    </w:p>
+    <w:p>
+      <w:pPr>
+        <w:rPr>
+          <w:rFonts w:ascii="Calibri" w:hAnsi="Calibri" w:cs="Calibri"/>
+          <w:b/>
+          <w:bCs/>
+          <w:sz w:val="22"/>
+          <w:szCs w:val="22"/>
+        </w:rPr>
+      </w:pPr>
+      <w:r>
+        <w:rPr>
+          <w:rFonts w:ascii="Calibri" w:hAnsi="Calibri" w:cs="Calibri"/>
+          <w:b/>
+          <w:bCs/>
+          <w:sz w:val="22"/>
+          <w:szCs w:val="22"/>
+        </w:rPr>
+        <w:t>Actionable recommendations</w:t>
+      </w:r>
+    </w:p>
+    <w:p>
+      <w:pPr>
+        <w:numPr>
+          <w:ilvl w:val="0"/>
+          <w:numId w:val="18"/>
+        </w:numPr>
+        <w:rPr>
+          <w:rFonts w:ascii="Calibri" w:hAnsi="Calibri" w:cs="Calibri"/>
+          <w:sz w:val="22"/>
+          <w:szCs w:val="22"/>
+        </w:rPr>
+      </w:pPr>
+      <w:r>
+        <w:rPr>
+          <w:rFonts w:ascii="Calibri" w:hAnsi="Calibri" w:cs="Calibri"/>
+          <w:b/>
+          <w:bCs/>
+          <w:sz w:val="22"/>
+          <w:szCs w:val="22"/>
+        </w:rPr>
+        <w:t>Adopt Copilot/Claude suite as your canonical RTM + strategy backbone</w:t>
+      </w:r>
+      <w:r>
+        <w:rPr>
+          <w:rFonts w:ascii="Calibri" w:hAnsi="Calibri" w:cs="Calibri"/>
+          <w:sz w:val="22"/>
+          <w:szCs w:val="22"/>
+        </w:rPr>
+        <w:t xml:space="preserve">, and </w:t>
+      </w:r>
+      <w:r>
+        <w:rPr>
+          <w:rFonts w:ascii="Calibri" w:hAnsi="Calibri" w:cs="Calibri"/>
+          <w:b/>
+          <w:bCs/>
+          <w:sz w:val="22"/>
+          <w:szCs w:val="22"/>
+        </w:rPr>
+        <w:t>layer the human cases as UAT/smoke</w:t>
+      </w:r>
+      <w:r>
+        <w:rPr>
+          <w:rFonts w:ascii="Calibri" w:hAnsi="Calibri" w:cs="Calibri"/>
+          <w:sz w:val="22"/>
+          <w:szCs w:val="22"/>
+        </w:rPr>
+        <w:t xml:space="preserve"> to catch environment-specific issues. </w:t>
+      </w:r>
+    </w:p>
+    <w:p>
+      <w:pPr>
+        <w:numPr>
+          <w:ilvl w:val="0"/>
+          <w:numId w:val="18"/>
+        </w:numPr>
+        <w:rPr>
+          <w:rFonts w:ascii="Calibri" w:hAnsi="Calibri" w:cs="Calibri"/>
+          <w:sz w:val="22"/>
+          <w:szCs w:val="22"/>
+        </w:rPr>
+      </w:pPr>
+      <w:r>
+        <w:rPr>
+          <w:rFonts w:ascii="Calibri" w:hAnsi="Calibri" w:cs="Calibri"/>
+          <w:b/>
+          <w:bCs/>
+          <w:sz w:val="22"/>
+          <w:szCs w:val="22"/>
+        </w:rPr>
+        <w:t>Harden critical paths</w:t>
+      </w:r>
+      <w:r>
+        <w:rPr>
+          <w:rFonts w:ascii="Calibri" w:hAnsi="Calibri" w:cs="Calibri"/>
+          <w:sz w:val="22"/>
+          <w:szCs w:val="22"/>
+        </w:rPr>
+        <w:t xml:space="preserve"> using Copilot’s technique set: BVA/EP/Decision/State + targeted risk cases (OTP reuse, idempotency, EXIF tampering). </w:t>
+      </w:r>
+    </w:p>
+    <w:p>
+      <w:pPr>
+        <w:numPr>
+          <w:ilvl w:val="0"/>
+          <w:numId w:val="18"/>
+        </w:numPr>
+        <w:rPr>
+          <w:rFonts w:ascii="Calibri" w:hAnsi="Calibri" w:cs="Calibri"/>
+          <w:sz w:val="22"/>
+          <w:szCs w:val="22"/>
+        </w:rPr>
+      </w:pPr>
+      <w:r>
+        <w:rPr>
+          <w:rFonts w:ascii="Calibri" w:hAnsi="Calibri" w:cs="Calibri"/>
+          <w:b/>
+          <w:bCs/>
+          <w:sz w:val="22"/>
+          <w:szCs w:val="22"/>
+        </w:rPr>
+        <w:t>Close gaps for ChatGPT/Grok outputs</w:t>
+      </w:r>
+      <w:r>
+        <w:rPr>
+          <w:rFonts w:ascii="Calibri" w:hAnsi="Calibri" w:cs="Calibri"/>
+          <w:sz w:val="22"/>
+          <w:szCs w:val="22"/>
+        </w:rPr>
+        <w:t xml:space="preserve"> by adding NFR/security and integration depth (JWT/DB/FCM/SMTP</w:t>
+      </w:r>
+      <w:proofErr w:type="gramStart"/>
+      <w:r>
+        <w:rPr>
+          <w:rFonts w:ascii="Calibri" w:hAnsi="Calibri" w:cs="Calibri"/>
+          <w:sz w:val="22"/>
+          <w:szCs w:val="22"/>
+        </w:rPr>
+        <w:t>), and</w:t>
+      </w:r>
+      <w:proofErr w:type="gramEnd"/>
+      <w:r>
+        <w:rPr>
+          <w:rFonts w:ascii="Calibri" w:hAnsi="Calibri" w:cs="Calibri"/>
+          <w:sz w:val="22"/>
+          <w:szCs w:val="22"/>
+        </w:rPr>
+        <w:t xml:space="preserve"> building a proper RTM. </w:t>
+      </w:r>
+    </w:p>
+    <w:p>
+      <w:pPr>
+        <w:rPr>
+          <w:rFonts w:ascii="Calibri" w:hAnsi="Calibri" w:cs="Calibri"/>
+          <w:sz w:val="22"/>
+          <w:szCs w:val="22"/>
+        </w:rPr>
+      </w:pPr>
+    </w:p>
     <w:sectPr>
-      <w:pgSz w:w="12240" w:h="15840"/>
-      <w:pgMar w:top="1440" w:right="1440" w:bottom="1440" w:left="1440" w:header="720" w:footer="720" w:gutter="0"/>
+      <w:pgSz w:w="15840" w:h="12240" w:orient="landscape"/>
+      <w:pgMar w:top="720" w:right="720" w:bottom="720" w:left="720" w:header="720" w:footer="720" w:gutter="0"/>
       <w:cols w:space="720"/>
       <w:docGrid w:linePitch="360"/>
     </w:sectPr>
@@ -278,6 +1544,155 @@
     </w:lvl>
   </w:abstractNum>
   <w:abstractNum w:abstractNumId="2" w15:restartNumberingAfterBreak="0">
+    <w:nsid w:val="11CF782A"/>
+    <w:multiLevelType w:val="multilevel"/>
+    <w:tmpl w:val="5E5AFF82"/>
+    <w:lvl w:ilvl="0">
+      <w:start w:val="1"/>
+      <w:numFmt w:val="bullet"/>
+      <w:lvlText w:val=""/>
+      <w:lvlJc w:val="left"/>
+      <w:pPr>
+        <w:tabs>
+          <w:tab w:val="num" w:pos="720"/>
+        </w:tabs>
+        <w:ind w:left="720" w:hanging="360"/>
+      </w:pPr>
+      <w:rPr>
+        <w:rFonts w:ascii="Symbol" w:hAnsi="Symbol" w:hint="default"/>
+        <w:sz w:val="20"/>
+      </w:rPr>
+    </w:lvl>
+    <w:lvl w:ilvl="1" w:tentative="1">
+      <w:start w:val="1"/>
+      <w:numFmt w:val="bullet"/>
+      <w:lvlText w:val="o"/>
+      <w:lvlJc w:val="left"/>
+      <w:pPr>
+        <w:tabs>
+          <w:tab w:val="num" w:pos="1440"/>
+        </w:tabs>
+        <w:ind w:left="1440" w:hanging="360"/>
+      </w:pPr>
+      <w:rPr>
+        <w:rFonts w:ascii="Courier New" w:hAnsi="Courier New" w:hint="default"/>
+        <w:sz w:val="20"/>
+      </w:rPr>
+    </w:lvl>
+    <w:lvl w:ilvl="2" w:tentative="1">
+      <w:start w:val="1"/>
+      <w:numFmt w:val="bullet"/>
+      <w:lvlText w:val=""/>
+      <w:lvlJc w:val="left"/>
+      <w:pPr>
+        <w:tabs>
+          <w:tab w:val="num" w:pos="2160"/>
+        </w:tabs>
+        <w:ind w:left="2160" w:hanging="360"/>
+      </w:pPr>
+      <w:rPr>
+        <w:rFonts w:ascii="Wingdings" w:hAnsi="Wingdings" w:hint="default"/>
+        <w:sz w:val="20"/>
+      </w:rPr>
+    </w:lvl>
+    <w:lvl w:ilvl="3" w:tentative="1">
+      <w:start w:val="1"/>
+      <w:numFmt w:val="bullet"/>
+      <w:lvlText w:val=""/>
+      <w:lvlJc w:val="left"/>
+      <w:pPr>
+        <w:tabs>
+          <w:tab w:val="num" w:pos="2880"/>
+        </w:tabs>
+        <w:ind w:left="2880" w:hanging="360"/>
+      </w:pPr>
+      <w:rPr>
+        <w:rFonts w:ascii="Wingdings" w:hAnsi="Wingdings" w:hint="default"/>
+        <w:sz w:val="20"/>
+      </w:rPr>
+    </w:lvl>
+    <w:lvl w:ilvl="4" w:tentative="1">
+      <w:start w:val="1"/>
+      <w:numFmt w:val="bullet"/>
+      <w:lvlText w:val=""/>
+      <w:lvlJc w:val="left"/>
+      <w:pPr>
+        <w:tabs>
+          <w:tab w:val="num" w:pos="3600"/>
+        </w:tabs>
+        <w:ind w:left="3600" w:hanging="360"/>
+      </w:pPr>
+      <w:rPr>
+        <w:rFonts w:ascii="Wingdings" w:hAnsi="Wingdings" w:hint="default"/>
+        <w:sz w:val="20"/>
+      </w:rPr>
+    </w:lvl>
+    <w:lvl w:ilvl="5" w:tentative="1">
+      <w:start w:val="1"/>
+      <w:numFmt w:val="bullet"/>
+      <w:lvlText w:val=""/>
+      <w:lvlJc w:val="left"/>
+      <w:pPr>
+        <w:tabs>
+          <w:tab w:val="num" w:pos="4320"/>
+        </w:tabs>
+        <w:ind w:left="4320" w:hanging="360"/>
+      </w:pPr>
+      <w:rPr>
+        <w:rFonts w:ascii="Wingdings" w:hAnsi="Wingdings" w:hint="default"/>
+        <w:sz w:val="20"/>
+      </w:rPr>
+    </w:lvl>
+    <w:lvl w:ilvl="6" w:tentative="1">
+      <w:start w:val="1"/>
+      <w:numFmt w:val="bullet"/>
+      <w:lvlText w:val=""/>
+      <w:lvlJc w:val="left"/>
+      <w:pPr>
+        <w:tabs>
+          <w:tab w:val="num" w:pos="5040"/>
+        </w:tabs>
+        <w:ind w:left="5040" w:hanging="360"/>
+      </w:pPr>
+      <w:rPr>
+        <w:rFonts w:ascii="Wingdings" w:hAnsi="Wingdings" w:hint="default"/>
+        <w:sz w:val="20"/>
+      </w:rPr>
+    </w:lvl>
+    <w:lvl w:ilvl="7" w:tentative="1">
+      <w:start w:val="1"/>
+      <w:numFmt w:val="bullet"/>
+      <w:lvlText w:val=""/>
+      <w:lvlJc w:val="left"/>
+      <w:pPr>
+        <w:tabs>
+          <w:tab w:val="num" w:pos="5760"/>
+        </w:tabs>
+        <w:ind w:left="5760" w:hanging="360"/>
+      </w:pPr>
+      <w:rPr>
+        <w:rFonts w:ascii="Wingdings" w:hAnsi="Wingdings" w:hint="default"/>
+        <w:sz w:val="20"/>
+      </w:rPr>
+    </w:lvl>
+    <w:lvl w:ilvl="8" w:tentative="1">
+      <w:start w:val="1"/>
+      <w:numFmt w:val="bullet"/>
+      <w:lvlText w:val=""/>
+      <w:lvlJc w:val="left"/>
+      <w:pPr>
+        <w:tabs>
+          <w:tab w:val="num" w:pos="6480"/>
+        </w:tabs>
+        <w:ind w:left="6480" w:hanging="360"/>
+      </w:pPr>
+      <w:rPr>
+        <w:rFonts w:ascii="Wingdings" w:hAnsi="Wingdings" w:hint="default"/>
+        <w:sz w:val="20"/>
+      </w:rPr>
+    </w:lvl>
+  </w:abstractNum>
+  <w:abstractNum w:abstractNumId="3" w15:restartNumberingAfterBreak="0">
     <w:nsid w:val="1DD53BB7"/>
     <w:multiLevelType w:val="hybridMultilevel"/>
     <w:tmpl w:val="50B6BD1A"/>
@@ -363,7 +1778,7 @@
       </w:pPr>
     </w:lvl>
   </w:abstractNum>
-  <w:abstractNum w:abstractNumId="3" w15:restartNumberingAfterBreak="0">
+  <w:abstractNum w:abstractNumId="4" w15:restartNumberingAfterBreak="0">
     <w:nsid w:val="1F135B39"/>
     <w:multiLevelType w:val="hybridMultilevel"/>
     <w:tmpl w:val="C5D05F9A"/>
@@ -476,7 +1891,7 @@
       </w:rPr>
     </w:lvl>
   </w:abstractNum>
-  <w:abstractNum w:abstractNumId="4" w15:restartNumberingAfterBreak="0">
+  <w:abstractNum w:abstractNumId="5" w15:restartNumberingAfterBreak="0">
     <w:nsid w:val="400C56C9"/>
     <w:multiLevelType w:val="multilevel"/>
     <w:tmpl w:val="585AD64C"/>
@@ -589,7 +2004,7 @@
       </w:pPr>
     </w:lvl>
   </w:abstractNum>
-  <w:abstractNum w:abstractNumId="5" w15:restartNumberingAfterBreak="0">
+  <w:abstractNum w:abstractNumId="6" w15:restartNumberingAfterBreak="0">
     <w:nsid w:val="41AE664F"/>
     <w:multiLevelType w:val="hybridMultilevel"/>
     <w:tmpl w:val="5FB887EA"/>
@@ -702,7 +2117,7 @@
       </w:rPr>
     </w:lvl>
   </w:abstractNum>
-  <w:abstractNum w:abstractNumId="6" w15:restartNumberingAfterBreak="0">
+  <w:abstractNum w:abstractNumId="7" w15:restartNumberingAfterBreak="0">
     <w:nsid w:val="48E072BD"/>
     <w:multiLevelType w:val="multilevel"/>
     <w:tmpl w:val="0D107DC6"/>
@@ -851,7 +2266,7 @@
       </w:rPr>
     </w:lvl>
   </w:abstractNum>
-  <w:abstractNum w:abstractNumId="7" w15:restartNumberingAfterBreak="0">
+  <w:abstractNum w:abstractNumId="8" w15:restartNumberingAfterBreak="0">
     <w:nsid w:val="4D0334F6"/>
     <w:multiLevelType w:val="multilevel"/>
     <w:tmpl w:val="0384326C"/>
@@ -968,7 +2383,7 @@
       </w:pPr>
     </w:lvl>
   </w:abstractNum>
-  <w:abstractNum w:abstractNumId="8" w15:restartNumberingAfterBreak="0">
+  <w:abstractNum w:abstractNumId="9" w15:restartNumberingAfterBreak="0">
     <w:nsid w:val="538D7FC2"/>
     <w:multiLevelType w:val="hybridMultilevel"/>
     <w:tmpl w:val="0672830A"/>
@@ -1081,7 +2496,7 @@
       </w:rPr>
     </w:lvl>
   </w:abstractNum>
-  <w:abstractNum w:abstractNumId="9" w15:restartNumberingAfterBreak="0">
+  <w:abstractNum w:abstractNumId="10" w15:restartNumberingAfterBreak="0">
     <w:nsid w:val="5BD83C20"/>
     <w:multiLevelType w:val="hybridMultilevel"/>
     <w:tmpl w:val="B450EA94"/>
@@ -1194,7 +2609,7 @@
       </w:rPr>
     </w:lvl>
   </w:abstractNum>
-  <w:abstractNum w:abstractNumId="10" w15:restartNumberingAfterBreak="0">
+  <w:abstractNum w:abstractNumId="11" w15:restartNumberingAfterBreak="0">
     <w:nsid w:val="61803758"/>
     <w:multiLevelType w:val="hybridMultilevel"/>
     <w:tmpl w:val="BE929F10"/>
@@ -1307,7 +2722,7 @@
       </w:rPr>
     </w:lvl>
   </w:abstractNum>
-  <w:abstractNum w:abstractNumId="11" w15:restartNumberingAfterBreak="0">
+  <w:abstractNum w:abstractNumId="12" w15:restartNumberingAfterBreak="0">
     <w:nsid w:val="65D6070D"/>
     <w:multiLevelType w:val="multilevel"/>
     <w:tmpl w:val="4460A17E"/>
@@ -1456,7 +2871,7 @@
       </w:rPr>
     </w:lvl>
   </w:abstractNum>
-  <w:abstractNum w:abstractNumId="12" w15:restartNumberingAfterBreak="0">
+  <w:abstractNum w:abstractNumId="13" w15:restartNumberingAfterBreak="0">
     <w:nsid w:val="691B115D"/>
     <w:multiLevelType w:val="hybridMultilevel"/>
     <w:tmpl w:val="7F44CD1C"/>
@@ -1569,7 +2984,269 @@
       </w:rPr>
     </w:lvl>
   </w:abstractNum>
-  <w:abstractNum w:abstractNumId="13" w15:restartNumberingAfterBreak="0">
+  <w:abstractNum w:abstractNumId="14" w15:restartNumberingAfterBreak="0">
+    <w:nsid w:val="6B420002"/>
+    <w:multiLevelType w:val="multilevel"/>
+    <w:tmpl w:val="E63C0874"/>
+    <w:lvl w:ilvl="0">
+      <w:start w:val="1"/>
+      <w:numFmt w:val="bullet"/>
+      <w:lvlText w:val=""/>
+      <w:lvlJc w:val="left"/>
+      <w:pPr>
+        <w:tabs>
+          <w:tab w:val="num" w:pos="720"/>
+        </w:tabs>
+        <w:ind w:left="720" w:hanging="360"/>
+      </w:pPr>
+      <w:rPr>
+        <w:rFonts w:ascii="Symbol" w:hAnsi="Symbol" w:hint="default"/>
+        <w:sz w:val="20"/>
+      </w:rPr>
+    </w:lvl>
+    <w:lvl w:ilvl="1" w:tentative="1">
+      <w:start w:val="1"/>
+      <w:numFmt w:val="bullet"/>
+      <w:lvlText w:val="o"/>
+      <w:lvlJc w:val="left"/>
+      <w:pPr>
+        <w:tabs>
+          <w:tab w:val="num" w:pos="1440"/>
+        </w:tabs>
+        <w:ind w:left="1440" w:hanging="360"/>
+      </w:pPr>
+      <w:rPr>
+        <w:rFonts w:ascii="Courier New" w:hAnsi="Courier New" w:hint="default"/>
+        <w:sz w:val="20"/>
+      </w:rPr>
+    </w:lvl>
+    <w:lvl w:ilvl="2" w:tentative="1">
+      <w:start w:val="1"/>
+      <w:numFmt w:val="bullet"/>
+      <w:lvlText w:val=""/>
+      <w:lvlJc w:val="left"/>
+      <w:pPr>
+        <w:tabs>
+          <w:tab w:val="num" w:pos="2160"/>
+        </w:tabs>
+        <w:ind w:left="2160" w:hanging="360"/>
+      </w:pPr>
+      <w:rPr>
+        <w:rFonts w:ascii="Wingdings" w:hAnsi="Wingdings" w:hint="default"/>
+        <w:sz w:val="20"/>
+      </w:rPr>
+    </w:lvl>
+    <w:lvl w:ilvl="3" w:tentative="1">
+      <w:start w:val="1"/>
+      <w:numFmt w:val="bullet"/>
+      <w:lvlText w:val=""/>
+      <w:lvlJc w:val="left"/>
+      <w:pPr>
+        <w:tabs>
+          <w:tab w:val="num" w:pos="2880"/>
+        </w:tabs>
+        <w:ind w:left="2880" w:hanging="360"/>
+      </w:pPr>
+      <w:rPr>
+        <w:rFonts w:ascii="Wingdings" w:hAnsi="Wingdings" w:hint="default"/>
+        <w:sz w:val="20"/>
+      </w:rPr>
+    </w:lvl>
+    <w:lvl w:ilvl="4" w:tentative="1">
+      <w:start w:val="1"/>
+      <w:numFmt w:val="bullet"/>
+      <w:lvlText w:val=""/>
+      <w:lvlJc w:val="left"/>
+      <w:pPr>
+        <w:tabs>
+          <w:tab w:val="num" w:pos="3600"/>
+        </w:tabs>
+        <w:ind w:left="3600" w:hanging="360"/>
+      </w:pPr>
+      <w:rPr>
+        <w:rFonts w:ascii="Wingdings" w:hAnsi="Wingdings" w:hint="default"/>
+        <w:sz w:val="20"/>
+      </w:rPr>
+    </w:lvl>
+    <w:lvl w:ilvl="5" w:tentative="1">
+      <w:start w:val="1"/>
+      <w:numFmt w:val="bullet"/>
+      <w:lvlText w:val=""/>
+      <w:lvlJc w:val="left"/>
+      <w:pPr>
+        <w:tabs>
+          <w:tab w:val="num" w:pos="4320"/>
+        </w:tabs>
+        <w:ind w:left="4320" w:hanging="360"/>
+      </w:pPr>
+      <w:rPr>
+        <w:rFonts w:ascii="Wingdings" w:hAnsi="Wingdings" w:hint="default"/>
+        <w:sz w:val="20"/>
+      </w:rPr>
+    </w:lvl>
+    <w:lvl w:ilvl="6" w:tentative="1">
+      <w:start w:val="1"/>
+      <w:numFmt w:val="bullet"/>
+      <w:lvlText w:val=""/>
+      <w:lvlJc w:val="left"/>
+      <w:pPr>
+        <w:tabs>
+          <w:tab w:val="num" w:pos="5040"/>
+        </w:tabs>
+        <w:ind w:left="5040" w:hanging="360"/>
+      </w:pPr>
+      <w:rPr>
+        <w:rFonts w:ascii="Wingdings" w:hAnsi="Wingdings" w:hint="default"/>
+        <w:sz w:val="20"/>
+      </w:rPr>
+    </w:lvl>
+    <w:lvl w:ilvl="7" w:tentative="1">
+      <w:start w:val="1"/>
+      <w:numFmt w:val="bullet"/>
+      <w:lvlText w:val=""/>
+      <w:lvlJc w:val="left"/>
+      <w:pPr>
+        <w:tabs>
+          <w:tab w:val="num" w:pos="5760"/>
+        </w:tabs>
+        <w:ind w:left="5760" w:hanging="360"/>
+      </w:pPr>
+      <w:rPr>
+        <w:rFonts w:ascii="Wingdings" w:hAnsi="Wingdings" w:hint="default"/>
+        <w:sz w:val="20"/>
+      </w:rPr>
+    </w:lvl>
+    <w:lvl w:ilvl="8" w:tentative="1">
+      <w:start w:val="1"/>
+      <w:numFmt w:val="bullet"/>
+      <w:lvlText w:val=""/>
+      <w:lvlJc w:val="left"/>
+      <w:pPr>
+        <w:tabs>
+          <w:tab w:val="num" w:pos="6480"/>
+        </w:tabs>
+        <w:ind w:left="6480" w:hanging="360"/>
+      </w:pPr>
+      <w:rPr>
+        <w:rFonts w:ascii="Wingdings" w:hAnsi="Wingdings" w:hint="default"/>
+        <w:sz w:val="20"/>
+      </w:rPr>
+    </w:lvl>
+  </w:abstractNum>
+  <w:abstractNum w:abstractNumId="15" w15:restartNumberingAfterBreak="0">
+    <w:nsid w:val="6BC24341"/>
+    <w:multiLevelType w:val="multilevel"/>
+    <w:tmpl w:val="9D403838"/>
+    <w:lvl w:ilvl="0">
+      <w:start w:val="1"/>
+      <w:numFmt w:val="decimal"/>
+      <w:lvlText w:val="%1."/>
+      <w:lvlJc w:val="left"/>
+      <w:pPr>
+        <w:tabs>
+          <w:tab w:val="num" w:pos="720"/>
+        </w:tabs>
+        <w:ind w:left="720" w:hanging="360"/>
+      </w:pPr>
+    </w:lvl>
+    <w:lvl w:ilvl="1" w:tentative="1">
+      <w:start w:val="1"/>
+      <w:numFmt w:val="decimal"/>
+      <w:lvlText w:val="%2."/>
+      <w:lvlJc w:val="left"/>
+      <w:pPr>
+        <w:tabs>
+          <w:tab w:val="num" w:pos="1440"/>
+        </w:tabs>
+        <w:ind w:left="1440" w:hanging="360"/>
+      </w:pPr>
+    </w:lvl>
+    <w:lvl w:ilvl="2" w:tentative="1">
+      <w:start w:val="1"/>
+      <w:numFmt w:val="decimal"/>
+      <w:lvlText w:val="%3."/>
+      <w:lvlJc w:val="left"/>
+      <w:pPr>
+        <w:tabs>
+          <w:tab w:val="num" w:pos="2160"/>
+        </w:tabs>
+        <w:ind w:left="2160" w:hanging="360"/>
+      </w:pPr>
+    </w:lvl>
+    <w:lvl w:ilvl="3" w:tentative="1">
+      <w:start w:val="1"/>
+      <w:numFmt w:val="decimal"/>
+      <w:lvlText w:val="%4."/>
+      <w:lvlJc w:val="left"/>
+      <w:pPr>
+        <w:tabs>
+          <w:tab w:val="num" w:pos="2880"/>
+        </w:tabs>
+        <w:ind w:left="2880" w:hanging="360"/>
+      </w:pPr>
+    </w:lvl>
+    <w:lvl w:ilvl="4" w:tentative="1">
+      <w:start w:val="1"/>
+      <w:numFmt w:val="decimal"/>
+      <w:lvlText w:val="%5."/>
+      <w:lvlJc w:val="left"/>
+      <w:pPr>
+        <w:tabs>
+          <w:tab w:val="num" w:pos="3600"/>
+        </w:tabs>
+        <w:ind w:left="3600" w:hanging="360"/>
+      </w:pPr>
+    </w:lvl>
+    <w:lvl w:ilvl="5" w:tentative="1">
+      <w:start w:val="1"/>
+      <w:numFmt w:val="decimal"/>
+      <w:lvlText w:val="%6."/>
+      <w:lvlJc w:val="left"/>
+      <w:pPr>
+        <w:tabs>
+          <w:tab w:val="num" w:pos="4320"/>
+        </w:tabs>
+        <w:ind w:left="4320" w:hanging="360"/>
+      </w:pPr>
+    </w:lvl>
+    <w:lvl w:ilvl="6" w:tentative="1">
+      <w:start w:val="1"/>
+      <w:numFmt w:val="decimal"/>
+      <w:lvlText w:val="%7."/>
+      <w:lvlJc w:val="left"/>
+      <w:pPr>
+        <w:tabs>
+          <w:tab w:val="num" w:pos="5040"/>
+        </w:tabs>
+        <w:ind w:left="5040" w:hanging="360"/>
+      </w:pPr>
+    </w:lvl>
+    <w:lvl w:ilvl="7" w:tentative="1">
+      <w:start w:val="1"/>
+      <w:numFmt w:val="decimal"/>
+      <w:lvlText w:val="%8."/>
+      <w:lvlJc w:val="left"/>
+      <w:pPr>
+        <w:tabs>
+          <w:tab w:val="num" w:pos="5760"/>
+        </w:tabs>
+        <w:ind w:left="5760" w:hanging="360"/>
+      </w:pPr>
+    </w:lvl>
+    <w:lvl w:ilvl="8" w:tentative="1">
+      <w:start w:val="1"/>
+      <w:numFmt w:val="decimal"/>
+      <w:lvlText w:val="%9."/>
+      <w:lvlJc w:val="left"/>
+      <w:pPr>
+        <w:tabs>
+          <w:tab w:val="num" w:pos="6480"/>
+        </w:tabs>
+        <w:ind w:left="6480" w:hanging="360"/>
+      </w:pPr>
+    </w:lvl>
+  </w:abstractNum>
+  <w:abstractNum w:abstractNumId="16" w15:restartNumberingAfterBreak="0">
     <w:nsid w:val="71F106F5"/>
     <w:multiLevelType w:val="multilevel"/>
     <w:tmpl w:val="2B2E07CC"/>
@@ -1718,47 +3395,208 @@
       </w:rPr>
     </w:lvl>
   </w:abstractNum>
+  <w:abstractNum w:abstractNumId="17" w15:restartNumberingAfterBreak="0">
+    <w:nsid w:val="7A0D2AA0"/>
+    <w:multiLevelType w:val="multilevel"/>
+    <w:tmpl w:val="F176D816"/>
+    <w:lvl w:ilvl="0">
+      <w:start w:val="1"/>
+      <w:numFmt w:val="bullet"/>
+      <w:lvlText w:val=""/>
+      <w:lvlJc w:val="left"/>
+      <w:pPr>
+        <w:tabs>
+          <w:tab w:val="num" w:pos="720"/>
+        </w:tabs>
+        <w:ind w:left="720" w:hanging="360"/>
+      </w:pPr>
+      <w:rPr>
+        <w:rFonts w:ascii="Symbol" w:hAnsi="Symbol" w:hint="default"/>
+        <w:sz w:val="20"/>
+      </w:rPr>
+    </w:lvl>
+    <w:lvl w:ilvl="1" w:tentative="1">
+      <w:start w:val="1"/>
+      <w:numFmt w:val="bullet"/>
+      <w:lvlText w:val="o"/>
+      <w:lvlJc w:val="left"/>
+      <w:pPr>
+        <w:tabs>
+          <w:tab w:val="num" w:pos="1440"/>
+        </w:tabs>
+        <w:ind w:left="1440" w:hanging="360"/>
+      </w:pPr>
+      <w:rPr>
+        <w:rFonts w:ascii="Courier New" w:hAnsi="Courier New" w:hint="default"/>
+        <w:sz w:val="20"/>
+      </w:rPr>
+    </w:lvl>
+    <w:lvl w:ilvl="2" w:tentative="1">
+      <w:start w:val="1"/>
+      <w:numFmt w:val="bullet"/>
+      <w:lvlText w:val=""/>
+      <w:lvlJc w:val="left"/>
+      <w:pPr>
+        <w:tabs>
+          <w:tab w:val="num" w:pos="2160"/>
+        </w:tabs>
+        <w:ind w:left="2160" w:hanging="360"/>
+      </w:pPr>
+      <w:rPr>
+        <w:rFonts w:ascii="Wingdings" w:hAnsi="Wingdings" w:hint="default"/>
+        <w:sz w:val="20"/>
+      </w:rPr>
+    </w:lvl>
+    <w:lvl w:ilvl="3" w:tentative="1">
+      <w:start w:val="1"/>
+      <w:numFmt w:val="bullet"/>
+      <w:lvlText w:val=""/>
+      <w:lvlJc w:val="left"/>
+      <w:pPr>
+        <w:tabs>
+          <w:tab w:val="num" w:pos="2880"/>
+        </w:tabs>
+        <w:ind w:left="2880" w:hanging="360"/>
+      </w:pPr>
+      <w:rPr>
+        <w:rFonts w:ascii="Wingdings" w:hAnsi="Wingdings" w:hint="default"/>
+        <w:sz w:val="20"/>
+      </w:rPr>
+    </w:lvl>
+    <w:lvl w:ilvl="4" w:tentative="1">
+      <w:start w:val="1"/>
+      <w:numFmt w:val="bullet"/>
+      <w:lvlText w:val=""/>
+      <w:lvlJc w:val="left"/>
+      <w:pPr>
+        <w:tabs>
+          <w:tab w:val="num" w:pos="3600"/>
+        </w:tabs>
+        <w:ind w:left="3600" w:hanging="360"/>
+      </w:pPr>
+      <w:rPr>
+        <w:rFonts w:ascii="Wingdings" w:hAnsi="Wingdings" w:hint="default"/>
+        <w:sz w:val="20"/>
+      </w:rPr>
+    </w:lvl>
+    <w:lvl w:ilvl="5" w:tentative="1">
+      <w:start w:val="1"/>
+      <w:numFmt w:val="bullet"/>
+      <w:lvlText w:val=""/>
+      <w:lvlJc w:val="left"/>
+      <w:pPr>
+        <w:tabs>
+          <w:tab w:val="num" w:pos="4320"/>
+        </w:tabs>
+        <w:ind w:left="4320" w:hanging="360"/>
+      </w:pPr>
+      <w:rPr>
+        <w:rFonts w:ascii="Wingdings" w:hAnsi="Wingdings" w:hint="default"/>
+        <w:sz w:val="20"/>
+      </w:rPr>
+    </w:lvl>
+    <w:lvl w:ilvl="6" w:tentative="1">
+      <w:start w:val="1"/>
+      <w:numFmt w:val="bullet"/>
+      <w:lvlText w:val=""/>
+      <w:lvlJc w:val="left"/>
+      <w:pPr>
+        <w:tabs>
+          <w:tab w:val="num" w:pos="5040"/>
+        </w:tabs>
+        <w:ind w:left="5040" w:hanging="360"/>
+      </w:pPr>
+      <w:rPr>
+        <w:rFonts w:ascii="Wingdings" w:hAnsi="Wingdings" w:hint="default"/>
+        <w:sz w:val="20"/>
+      </w:rPr>
+    </w:lvl>
+    <w:lvl w:ilvl="7" w:tentative="1">
+      <w:start w:val="1"/>
+      <w:numFmt w:val="bullet"/>
+      <w:lvlText w:val=""/>
+      <w:lvlJc w:val="left"/>
+      <w:pPr>
+        <w:tabs>
+          <w:tab w:val="num" w:pos="5760"/>
+        </w:tabs>
+        <w:ind w:left="5760" w:hanging="360"/>
+      </w:pPr>
+      <w:rPr>
+        <w:rFonts w:ascii="Wingdings" w:hAnsi="Wingdings" w:hint="default"/>
+        <w:sz w:val="20"/>
+      </w:rPr>
+    </w:lvl>
+    <w:lvl w:ilvl="8" w:tentative="1">
+      <w:start w:val="1"/>
+      <w:numFmt w:val="bullet"/>
+      <w:lvlText w:val=""/>
+      <w:lvlJc w:val="left"/>
+      <w:pPr>
+        <w:tabs>
+          <w:tab w:val="num" w:pos="6480"/>
+        </w:tabs>
+        <w:ind w:left="6480" w:hanging="360"/>
+      </w:pPr>
+      <w:rPr>
+        <w:rFonts w:ascii="Wingdings" w:hAnsi="Wingdings" w:hint="default"/>
+        <w:sz w:val="20"/>
+      </w:rPr>
+    </w:lvl>
+  </w:abstractNum>
   <w:num w:numId="1" w16cid:durableId="1932814794">
-    <w:abstractNumId w:val="11"/>
+    <w:abstractNumId w:val="12"/>
   </w:num>
   <w:num w:numId="2" w16cid:durableId="1458792223">
-    <w:abstractNumId w:val="6"/>
+    <w:abstractNumId w:val="7"/>
   </w:num>
   <w:num w:numId="3" w16cid:durableId="1359621691">
     <w:abstractNumId w:val="0"/>
   </w:num>
   <w:num w:numId="4" w16cid:durableId="1834685308">
+    <w:abstractNumId w:val="5"/>
+  </w:num>
+  <w:num w:numId="5" w16cid:durableId="1471164826">
+    <w:abstractNumId w:val="3"/>
+  </w:num>
+  <w:num w:numId="6" w16cid:durableId="822938386">
+    <w:abstractNumId w:val="10"/>
+  </w:num>
+  <w:num w:numId="7" w16cid:durableId="1437481753">
+    <w:abstractNumId w:val="11"/>
+  </w:num>
+  <w:num w:numId="8" w16cid:durableId="1357080785">
+    <w:abstractNumId w:val="13"/>
+  </w:num>
+  <w:num w:numId="9" w16cid:durableId="1628974407">
+    <w:abstractNumId w:val="8"/>
+  </w:num>
+  <w:num w:numId="10" w16cid:durableId="1307009215">
+    <w:abstractNumId w:val="16"/>
+  </w:num>
+  <w:num w:numId="11" w16cid:durableId="286207299">
     <w:abstractNumId w:val="4"/>
   </w:num>
-  <w:num w:numId="5" w16cid:durableId="1471164826">
-    <w:abstractNumId w:val="2"/>
-  </w:num>
-  <w:num w:numId="6" w16cid:durableId="822938386">
+  <w:num w:numId="12" w16cid:durableId="1274096507">
     <w:abstractNumId w:val="9"/>
   </w:num>
-  <w:num w:numId="7" w16cid:durableId="1437481753">
-    <w:abstractNumId w:val="10"/>
-  </w:num>
-  <w:num w:numId="8" w16cid:durableId="1357080785">
-    <w:abstractNumId w:val="12"/>
-  </w:num>
-  <w:num w:numId="9" w16cid:durableId="1628974407">
-    <w:abstractNumId w:val="7"/>
-  </w:num>
-  <w:num w:numId="10" w16cid:durableId="1307009215">
-    <w:abstractNumId w:val="13"/>
-  </w:num>
-  <w:num w:numId="11" w16cid:durableId="286207299">
-    <w:abstractNumId w:val="3"/>
-  </w:num>
-  <w:num w:numId="12" w16cid:durableId="1274096507">
-    <w:abstractNumId w:val="8"/>
-  </w:num>
   <w:num w:numId="13" w16cid:durableId="959453997">
-    <w:abstractNumId w:val="5"/>
+    <w:abstractNumId w:val="6"/>
   </w:num>
   <w:num w:numId="14" w16cid:durableId="1046489390">
     <w:abstractNumId w:val="1"/>
+  </w:num>
+  <w:num w:numId="15" w16cid:durableId="1211726931">
+    <w:abstractNumId w:val="14"/>
+  </w:num>
+  <w:num w:numId="16" w16cid:durableId="1698965696">
+    <w:abstractNumId w:val="2"/>
+  </w:num>
+  <w:num w:numId="17" w16cid:durableId="765077348">
+    <w:abstractNumId w:val="17"/>
+  </w:num>
+  <w:num w:numId="18" w16cid:durableId="479886260">
+    <w:abstractNumId w:val="15"/>
   </w:num>
 </w:numbering>
 </file>
@@ -2365,7 +4203,6 @@
   <w:style w:type="character" w:default="1" w:styleId="DefaultParagraphFont">
     <w:name w:val="Default Paragraph Font"/>
     <w:uiPriority w:val="1"/>
-    <w:semiHidden/>
     <w:unhideWhenUsed/>
   </w:style>
   <w:style w:type="table" w:default="1" w:styleId="TableNormal">
